--- a/data-raw/test_output/testword.docx
+++ b/data-raw/test_output/testword.docx
@@ -2,7 +2,6 @@
 <file path=word/document.xml><?xml version="1.0" encoding="utf-8"?>
 <w:document xmlns:w="http://schemas.openxmlformats.org/wordprocessingml/2006/main" xmlns:m="http://schemas.openxmlformats.org/officeDocument/2006/math" xmlns:r="http://schemas.openxmlformats.org/officeDocument/2006/relationships" xmlns:o="urn:schemas-microsoft-com:office:office" xmlns:v="urn:schemas-microsoft-com:vml" xmlns:w10="urn:schemas-microsoft-com:office:word" xmlns:a="http://schemas.openxmlformats.org/drawingml/2006/main" xmlns:pic="http://schemas.openxmlformats.org/drawingml/2006/picture" xmlns:wp="http://schemas.openxmlformats.org/drawingml/2006/wordprocessingDrawing">
   <w:body>
-    <w:bookmarkStart w:id="23" w:name="dagassist-report"/>
     <w:p>
       <w:pPr>
         <w:pStyle w:val="Heading1"/>
@@ -11,7 +10,6 @@
         <w:t xml:space="preserve">DAGassist Report</w:t>
       </w:r>
     </w:p>
-    <w:bookmarkStart w:id="20" w:name="roles"/>
     <w:p>
       <w:pPr>
         <w:pStyle w:val="Heading2"/>
@@ -842,8 +840,6 @@
         </w:tc>
       </w:tr>
     </w:tbl>
-    <w:bookmarkEnd w:id="20"/>
-    <w:bookmarkStart w:id="21" w:name="models"/>
     <w:p>
       <w:pPr>
         <w:pStyle w:val="Heading2"/>
@@ -973,42 +969,46 @@
           <w:p>
             <w:pPr>
               <w:pStyle w:val="Compact"/>
-            </w:pPr>
-          </w:p>
-        </w:tc>
-        <w:tc>
-          <w:tcPr/>
-          <w:p>
-            <w:pPr>
-              <w:pStyle w:val="Compact"/>
-              <w:jc w:val="center"/>
-            </w:pPr>
-            <w:r>
-              <w:t xml:space="preserve">((0.029))</w:t>
-            </w:r>
-          </w:p>
-        </w:tc>
-        <w:tc>
-          <w:tcPr/>
-          <w:p>
-            <w:pPr>
-              <w:pStyle w:val="Compact"/>
-              <w:jc w:val="center"/>
-            </w:pPr>
-            <w:r>
-              <w:t xml:space="preserve">((0.047))</w:t>
-            </w:r>
-          </w:p>
-        </w:tc>
-        <w:tc>
-          <w:tcPr/>
-          <w:p>
-            <w:pPr>
-              <w:pStyle w:val="Compact"/>
-              <w:jc w:val="center"/>
-            </w:pPr>
-            <w:r>
-              <w:t xml:space="preserve">((0.045))</w:t>
+              <w:jc w:val="left"/>
+            </w:pPr>
+            <w:r>
+              <w:t xml:space="preserve"> </w:t>
+            </w:r>
+          </w:p>
+        </w:tc>
+        <w:tc>
+          <w:tcPr/>
+          <w:p>
+            <w:pPr>
+              <w:pStyle w:val="Compact"/>
+              <w:jc w:val="center"/>
+            </w:pPr>
+            <w:r>
+              <w:t xml:space="preserve">(0.029)</w:t>
+            </w:r>
+          </w:p>
+        </w:tc>
+        <w:tc>
+          <w:tcPr/>
+          <w:p>
+            <w:pPr>
+              <w:pStyle w:val="Compact"/>
+              <w:jc w:val="center"/>
+            </w:pPr>
+            <w:r>
+              <w:t xml:space="preserve">(0.047)</w:t>
+            </w:r>
+          </w:p>
+        </w:tc>
+        <w:tc>
+          <w:tcPr/>
+          <w:p>
+            <w:pPr>
+              <w:pStyle w:val="Compact"/>
+              <w:jc w:val="center"/>
+            </w:pPr>
+            <w:r>
+              <w:t xml:space="preserve">(0.045)</w:t>
             </w:r>
           </w:p>
         </w:tc>
@@ -1069,42 +1069,46 @@
           <w:p>
             <w:pPr>
               <w:pStyle w:val="Compact"/>
-            </w:pPr>
-          </w:p>
-        </w:tc>
-        <w:tc>
-          <w:tcPr/>
-          <w:p>
-            <w:pPr>
-              <w:pStyle w:val="Compact"/>
-              <w:jc w:val="center"/>
-            </w:pPr>
-            <w:r>
-              <w:t xml:space="preserve">((0.076))</w:t>
-            </w:r>
-          </w:p>
-        </w:tc>
-        <w:tc>
-          <w:tcPr/>
-          <w:p>
-            <w:pPr>
-              <w:pStyle w:val="Compact"/>
-              <w:jc w:val="center"/>
-            </w:pPr>
-            <w:r>
-              <w:t xml:space="preserve">((0.076))</w:t>
-            </w:r>
-          </w:p>
-        </w:tc>
-        <w:tc>
-          <w:tcPr/>
-          <w:p>
-            <w:pPr>
-              <w:pStyle w:val="Compact"/>
-              <w:jc w:val="center"/>
-            </w:pPr>
-            <w:r>
-              <w:t xml:space="preserve">((0.073))</w:t>
+              <w:jc w:val="left"/>
+            </w:pPr>
+            <w:r>
+              <w:t xml:space="preserve"> </w:t>
+            </w:r>
+          </w:p>
+        </w:tc>
+        <w:tc>
+          <w:tcPr/>
+          <w:p>
+            <w:pPr>
+              <w:pStyle w:val="Compact"/>
+              <w:jc w:val="center"/>
+            </w:pPr>
+            <w:r>
+              <w:t xml:space="preserve">(0.076)</w:t>
+            </w:r>
+          </w:p>
+        </w:tc>
+        <w:tc>
+          <w:tcPr/>
+          <w:p>
+            <w:pPr>
+              <w:pStyle w:val="Compact"/>
+              <w:jc w:val="center"/>
+            </w:pPr>
+            <w:r>
+              <w:t xml:space="preserve">(0.076)</w:t>
+            </w:r>
+          </w:p>
+        </w:tc>
+        <w:tc>
+          <w:tcPr/>
+          <w:p>
+            <w:pPr>
+              <w:pStyle w:val="Compact"/>
+              <w:jc w:val="center"/>
+            </w:pPr>
+            <w:r>
+              <w:t xml:space="preserve">(0.073)</w:t>
             </w:r>
           </w:p>
         </w:tc>
@@ -1157,18 +1161,22 @@
           <w:p>
             <w:pPr>
               <w:pStyle w:val="Compact"/>
-            </w:pPr>
-          </w:p>
-        </w:tc>
-        <w:tc>
-          <w:tcPr/>
-          <w:p>
-            <w:pPr>
-              <w:pStyle w:val="Compact"/>
-              <w:jc w:val="center"/>
-            </w:pPr>
-            <w:r>
-              <w:t xml:space="preserve">((0.032))</w:t>
+              <w:jc w:val="left"/>
+            </w:pPr>
+            <w:r>
+              <w:t xml:space="preserve"> </w:t>
+            </w:r>
+          </w:p>
+        </w:tc>
+        <w:tc>
+          <w:tcPr/>
+          <w:p>
+            <w:pPr>
+              <w:pStyle w:val="Compact"/>
+              <w:jc w:val="center"/>
+            </w:pPr>
+            <w:r>
+              <w:t xml:space="preserve">(0.032)</w:t>
             </w:r>
           </w:p>
         </w:tc>
@@ -1245,42 +1253,46 @@
           <w:p>
             <w:pPr>
               <w:pStyle w:val="Compact"/>
-            </w:pPr>
-          </w:p>
-        </w:tc>
-        <w:tc>
-          <w:tcPr/>
-          <w:p>
-            <w:pPr>
-              <w:pStyle w:val="Compact"/>
-              <w:jc w:val="center"/>
-            </w:pPr>
-            <w:r>
-              <w:t xml:space="preserve">((0.050))</w:t>
-            </w:r>
-          </w:p>
-        </w:tc>
-        <w:tc>
-          <w:tcPr/>
-          <w:p>
-            <w:pPr>
-              <w:pStyle w:val="Compact"/>
-              <w:jc w:val="center"/>
-            </w:pPr>
-            <w:r>
-              <w:t xml:space="preserve">((0.078))</w:t>
-            </w:r>
-          </w:p>
-        </w:tc>
-        <w:tc>
-          <w:tcPr/>
-          <w:p>
-            <w:pPr>
-              <w:pStyle w:val="Compact"/>
-              <w:jc w:val="center"/>
-            </w:pPr>
-            <w:r>
-              <w:t xml:space="preserve">((0.075))</w:t>
+              <w:jc w:val="left"/>
+            </w:pPr>
+            <w:r>
+              <w:t xml:space="preserve"> </w:t>
+            </w:r>
+          </w:p>
+        </w:tc>
+        <w:tc>
+          <w:tcPr/>
+          <w:p>
+            <w:pPr>
+              <w:pStyle w:val="Compact"/>
+              <w:jc w:val="center"/>
+            </w:pPr>
+            <w:r>
+              <w:t xml:space="preserve">(0.050)</w:t>
+            </w:r>
+          </w:p>
+        </w:tc>
+        <w:tc>
+          <w:tcPr/>
+          <w:p>
+            <w:pPr>
+              <w:pStyle w:val="Compact"/>
+              <w:jc w:val="center"/>
+            </w:pPr>
+            <w:r>
+              <w:t xml:space="preserve">(0.078)</w:t>
+            </w:r>
+          </w:p>
+        </w:tc>
+        <w:tc>
+          <w:tcPr/>
+          <w:p>
+            <w:pPr>
+              <w:pStyle w:val="Compact"/>
+              <w:jc w:val="center"/>
+            </w:pPr>
+            <w:r>
+              <w:t xml:space="preserve">(0.075)</w:t>
             </w:r>
           </w:p>
         </w:tc>
@@ -1333,18 +1345,22 @@
           <w:p>
             <w:pPr>
               <w:pStyle w:val="Compact"/>
-            </w:pPr>
-          </w:p>
-        </w:tc>
-        <w:tc>
-          <w:tcPr/>
-          <w:p>
-            <w:pPr>
-              <w:pStyle w:val="Compact"/>
-              <w:jc w:val="center"/>
-            </w:pPr>
-            <w:r>
-              <w:t xml:space="preserve">((0.048))</w:t>
+              <w:jc w:val="left"/>
+            </w:pPr>
+            <w:r>
+              <w:t xml:space="preserve"> </w:t>
+            </w:r>
+          </w:p>
+        </w:tc>
+        <w:tc>
+          <w:tcPr/>
+          <w:p>
+            <w:pPr>
+              <w:pStyle w:val="Compact"/>
+              <w:jc w:val="center"/>
+            </w:pPr>
+            <w:r>
+              <w:t xml:space="preserve">(0.048)</w:t>
             </w:r>
           </w:p>
         </w:tc>
@@ -1417,38 +1433,42 @@
           <w:p>
             <w:pPr>
               <w:pStyle w:val="Compact"/>
-            </w:pPr>
-          </w:p>
-        </w:tc>
-        <w:tc>
-          <w:tcPr/>
-          <w:p>
-            <w:pPr>
-              <w:pStyle w:val="Compact"/>
-              <w:jc w:val="center"/>
-            </w:pPr>
-            <w:r>
-              <w:t xml:space="preserve">((0.036))</w:t>
-            </w:r>
-          </w:p>
-        </w:tc>
-        <w:tc>
-          <w:tcPr/>
-          <w:p>
-            <w:pPr>
-              <w:pStyle w:val="Compact"/>
-            </w:pPr>
-          </w:p>
-        </w:tc>
-        <w:tc>
-          <w:tcPr/>
-          <w:p>
-            <w:pPr>
-              <w:pStyle w:val="Compact"/>
-              <w:jc w:val="center"/>
-            </w:pPr>
-            <w:r>
-              <w:t xml:space="preserve">((0.047))</w:t>
+              <w:jc w:val="left"/>
+            </w:pPr>
+            <w:r>
+              <w:t xml:space="preserve"> </w:t>
+            </w:r>
+          </w:p>
+        </w:tc>
+        <w:tc>
+          <w:tcPr/>
+          <w:p>
+            <w:pPr>
+              <w:pStyle w:val="Compact"/>
+              <w:jc w:val="center"/>
+            </w:pPr>
+            <w:r>
+              <w:t xml:space="preserve">(0.036)</w:t>
+            </w:r>
+          </w:p>
+        </w:tc>
+        <w:tc>
+          <w:tcPr/>
+          <w:p>
+            <w:pPr>
+              <w:pStyle w:val="Compact"/>
+            </w:pPr>
+          </w:p>
+        </w:tc>
+        <w:tc>
+          <w:tcPr/>
+          <w:p>
+            <w:pPr>
+              <w:pStyle w:val="Compact"/>
+              <w:jc w:val="center"/>
+            </w:pPr>
+            <w:r>
+              <w:t xml:space="preserve">(0.047)</w:t>
             </w:r>
           </w:p>
         </w:tc>
@@ -1501,34 +1521,38 @@
           <w:p>
             <w:pPr>
               <w:pStyle w:val="Compact"/>
-            </w:pPr>
-          </w:p>
-        </w:tc>
-        <w:tc>
-          <w:tcPr/>
-          <w:p>
-            <w:pPr>
-              <w:pStyle w:val="Compact"/>
-            </w:pPr>
-          </w:p>
-        </w:tc>
-        <w:tc>
-          <w:tcPr/>
-          <w:p>
-            <w:pPr>
-              <w:pStyle w:val="Compact"/>
-            </w:pPr>
-          </w:p>
-        </w:tc>
-        <w:tc>
-          <w:tcPr/>
-          <w:p>
-            <w:pPr>
-              <w:pStyle w:val="Compact"/>
-              <w:jc w:val="center"/>
-            </w:pPr>
-            <w:r>
-              <w:t xml:space="preserve">((0.044))</w:t>
+              <w:jc w:val="left"/>
+            </w:pPr>
+            <w:r>
+              <w:t xml:space="preserve"> </w:t>
+            </w:r>
+          </w:p>
+        </w:tc>
+        <w:tc>
+          <w:tcPr/>
+          <w:p>
+            <w:pPr>
+              <w:pStyle w:val="Compact"/>
+            </w:pPr>
+          </w:p>
+        </w:tc>
+        <w:tc>
+          <w:tcPr/>
+          <w:p>
+            <w:pPr>
+              <w:pStyle w:val="Compact"/>
+            </w:pPr>
+          </w:p>
+        </w:tc>
+        <w:tc>
+          <w:tcPr/>
+          <w:p>
+            <w:pPr>
+              <w:pStyle w:val="Compact"/>
+              <w:jc w:val="center"/>
+            </w:pPr>
+            <w:r>
+              <w:t xml:space="preserve">(0.044)</w:t>
             </w:r>
           </w:p>
         </w:tc>
@@ -1634,8 +1658,6 @@
         </w:tc>
       </w:tr>
     </w:tbl>
-    <w:bookmarkEnd w:id="21"/>
-    <w:bookmarkStart w:id="22" w:name="notes"/>
     <w:p>
       <w:pPr>
         <w:pStyle w:val="Heading2"/>
@@ -1692,8 +1714,6 @@
         <w:t xml:space="preserve">{A, B, Z}.</w:t>
       </w:r>
     </w:p>
-    <w:bookmarkEnd w:id="22"/>
-    <w:bookmarkEnd w:id="23"/>
     <w:sectPr/>
   </w:body>
 </w:document>
